--- a/lsp/Personal site content.docx
+++ b/lsp/Personal site content.docx
@@ -1175,58 +1175,8 @@
         </w:rPr>
       </w:pPr>
     </w:p>
-    <w:p>
-      <w:pPr>
-        <w:jc w:val="both"/>
-        <w:rPr>
-          <w:lang w:val="en-US"/>
-        </w:rPr>
-      </w:pPr>
-      <w:r>
-        <w:rPr>
-          <w:lang w:val="en-US"/>
-        </w:rPr>
-        <w:lastRenderedPageBreak/>
-        <w:t>Images attribute</w:t>
-      </w:r>
-    </w:p>
-    <w:p>
-      <w:pPr>
-        <w:jc w:val="both"/>
-        <w:rPr>
-          <w:lang w:val="en-US"/>
-        </w:rPr>
-      </w:pPr>
-      <w:r>
-        <w:rPr>
-          <w:lang w:val="en-US"/>
-        </w:rPr>
-        <w:t xml:space="preserve">&lt;a href="https://www.freepik.com/free-vector/faqs-concept-illustration_12781055.htm#&amp;position=0&amp;from_view=collections"&gt;Image by </w:t>
-      </w:r>
-      <w:proofErr w:type="spellStart"/>
-      <w:r>
-        <w:rPr>
-          <w:lang w:val="en-US"/>
-        </w:rPr>
-        <w:t>storyset</w:t>
-      </w:r>
-      <w:proofErr w:type="spellEnd"/>
-      <w:r>
-        <w:rPr>
-          <w:lang w:val="en-US"/>
-        </w:rPr>
-        <w:t xml:space="preserve">&lt;/a&gt; on </w:t>
-      </w:r>
-      <w:proofErr w:type="spellStart"/>
-      <w:r>
-        <w:rPr>
-          <w:lang w:val="en-US"/>
-        </w:rPr>
-        <w:t>Freepik</w:t>
-      </w:r>
-      <w:proofErr w:type="spellEnd"/>
-    </w:p>
     <w:sectPr>
+      <w:headerReference w:type="default" r:id="rId6"/>
       <w:pgSz w:w="11906" w:h="16838"/>
       <w:pgMar w:top="1417" w:right="1701" w:bottom="1417" w:left="1701" w:header="708" w:footer="708" w:gutter="0"/>
       <w:cols w:space="708"/>
@@ -1234,6 +1184,80 @@
     </w:sectPr>
   </w:body>
 </w:document>
+</file>
+
+<file path=word/endnotes.xml><?xml version="1.0" encoding="utf-8"?>
+<w:endnotes xmlns:wpc="http://schemas.microsoft.com/office/word/2010/wordprocessingCanvas" xmlns:cx="http://schemas.microsoft.com/office/drawing/2014/chartex" xmlns:cx1="http://schemas.microsoft.com/office/drawing/2015/9/8/chartex" xmlns:cx2="http://schemas.microsoft.com/office/drawing/2015/10/21/chartex" xmlns:cx3="http://schemas.microsoft.com/office/drawing/2016/5/9/chartex" xmlns:cx4="http://schemas.microsoft.com/office/drawing/2016/5/10/chartex" xmlns:cx5="http://schemas.microsoft.com/office/drawing/2016/5/11/chartex" xmlns:cx6="http://schemas.microsoft.com/office/drawing/2016/5/12/chartex" xmlns:cx7="http://schemas.microsoft.com/office/drawing/2016/5/13/chartex" xmlns:cx8="http://schemas.microsoft.com/office/drawing/2016/5/14/chartex" xmlns:mc="http://schemas.openxmlformats.org/markup-compatibility/2006" xmlns:aink="http://schemas.microsoft.com/office/drawing/2016/ink" xmlns:am3d="http://schemas.microsoft.com/office/drawing/2017/model3d" xmlns:o="urn:schemas-microsoft-com:office:office" xmlns:oel="http://schemas.microsoft.com/office/2019/extlst" xmlns:r="http://schemas.openxmlformats.org/officeDocument/2006/relationships" xmlns:m="http://schemas.openxmlformats.org/officeDocument/2006/math" xmlns:v="urn:schemas-microsoft-com:vml" xmlns:wp14="http://schemas.microsoft.com/office/word/2010/wordprocessingDrawing" xmlns:wp="http://schemas.openxmlformats.org/drawingml/2006/wordprocessingDrawing" xmlns:w10="urn:schemas-microsoft-com:office:word" xmlns:w="http://schemas.openxmlformats.org/wordprocessingml/2006/main" xmlns:w14="http://schemas.microsoft.com/office/word/2010/wordml" xmlns:w15="http://schemas.microsoft.com/office/word/2012/wordml" xmlns:w16cex="http://schemas.microsoft.com/office/word/2018/wordml/cex" xmlns:w16cid="http://schemas.microsoft.com/office/word/2016/wordml/cid" xmlns:w16="http://schemas.microsoft.com/office/word/2018/wordml" xmlns:w16du="http://schemas.microsoft.com/office/word/2023/wordml/word16du" xmlns:w16sdtdh="http://schemas.microsoft.com/office/word/2020/wordml/sdtdatahash" xmlns:w16se="http://schemas.microsoft.com/office/word/2015/wordml/symex" xmlns:wpg="http://schemas.microsoft.com/office/word/2010/wordprocessingGroup" xmlns:wpi="http://schemas.microsoft.com/office/word/2010/wordprocessingInk" xmlns:wne="http://schemas.microsoft.com/office/word/2006/wordml" xmlns:wps="http://schemas.microsoft.com/office/word/2010/wordprocessingShape" mc:Ignorable="w14 w15 w16se w16cid w16 w16cex w16sdtdh wp14">
+  <w:endnote w:type="separator" w:id="-1">
+    <w:p>
+      <w:pPr>
+        <w:spacing w:after="0" w:line="240" w:lineRule="auto"/>
+      </w:pPr>
+      <w:r>
+        <w:separator/>
+      </w:r>
+    </w:p>
+  </w:endnote>
+  <w:endnote w:type="continuationSeparator" w:id="0">
+    <w:p>
+      <w:pPr>
+        <w:spacing w:after="0" w:line="240" w:lineRule="auto"/>
+      </w:pPr>
+      <w:r>
+        <w:continuationSeparator/>
+      </w:r>
+    </w:p>
+  </w:endnote>
+</w:endnotes>
+</file>
+
+<file path=word/footnotes.xml><?xml version="1.0" encoding="utf-8"?>
+<w:footnotes xmlns:wpc="http://schemas.microsoft.com/office/word/2010/wordprocessingCanvas" xmlns:cx="http://schemas.microsoft.com/office/drawing/2014/chartex" xmlns:cx1="http://schemas.microsoft.com/office/drawing/2015/9/8/chartex" xmlns:cx2="http://schemas.microsoft.com/office/drawing/2015/10/21/chartex" xmlns:cx3="http://schemas.microsoft.com/office/drawing/2016/5/9/chartex" xmlns:cx4="http://schemas.microsoft.com/office/drawing/2016/5/10/chartex" xmlns:cx5="http://schemas.microsoft.com/office/drawing/2016/5/11/chartex" xmlns:cx6="http://schemas.microsoft.com/office/drawing/2016/5/12/chartex" xmlns:cx7="http://schemas.microsoft.com/office/drawing/2016/5/13/chartex" xmlns:cx8="http://schemas.microsoft.com/office/drawing/2016/5/14/chartex" xmlns:mc="http://schemas.openxmlformats.org/markup-compatibility/2006" xmlns:aink="http://schemas.microsoft.com/office/drawing/2016/ink" xmlns:am3d="http://schemas.microsoft.com/office/drawing/2017/model3d" xmlns:o="urn:schemas-microsoft-com:office:office" xmlns:oel="http://schemas.microsoft.com/office/2019/extlst" xmlns:r="http://schemas.openxmlformats.org/officeDocument/2006/relationships" xmlns:m="http://schemas.openxmlformats.org/officeDocument/2006/math" xmlns:v="urn:schemas-microsoft-com:vml" xmlns:wp14="http://schemas.microsoft.com/office/word/2010/wordprocessingDrawing" xmlns:wp="http://schemas.openxmlformats.org/drawingml/2006/wordprocessingDrawing" xmlns:w10="urn:schemas-microsoft-com:office:word" xmlns:w="http://schemas.openxmlformats.org/wordprocessingml/2006/main" xmlns:w14="http://schemas.microsoft.com/office/word/2010/wordml" xmlns:w15="http://schemas.microsoft.com/office/word/2012/wordml" xmlns:w16cex="http://schemas.microsoft.com/office/word/2018/wordml/cex" xmlns:w16cid="http://schemas.microsoft.com/office/word/2016/wordml/cid" xmlns:w16="http://schemas.microsoft.com/office/word/2018/wordml" xmlns:w16du="http://schemas.microsoft.com/office/word/2023/wordml/word16du" xmlns:w16sdtdh="http://schemas.microsoft.com/office/word/2020/wordml/sdtdatahash" xmlns:w16se="http://schemas.microsoft.com/office/word/2015/wordml/symex" xmlns:wpg="http://schemas.microsoft.com/office/word/2010/wordprocessingGroup" xmlns:wpi="http://schemas.microsoft.com/office/word/2010/wordprocessingInk" xmlns:wne="http://schemas.microsoft.com/office/word/2006/wordml" xmlns:wps="http://schemas.microsoft.com/office/word/2010/wordprocessingShape" mc:Ignorable="w14 w15 w16se w16cid w16 w16cex w16sdtdh wp14">
+  <w:footnote w:type="separator" w:id="-1">
+    <w:p>
+      <w:pPr>
+        <w:spacing w:after="0" w:line="240" w:lineRule="auto"/>
+      </w:pPr>
+      <w:r>
+        <w:separator/>
+      </w:r>
+    </w:p>
+  </w:footnote>
+  <w:footnote w:type="continuationSeparator" w:id="0">
+    <w:p>
+      <w:pPr>
+        <w:spacing w:after="0" w:line="240" w:lineRule="auto"/>
+      </w:pPr>
+      <w:r>
+        <w:continuationSeparator/>
+      </w:r>
+    </w:p>
+  </w:footnote>
+</w:footnotes>
+</file>
+
+<file path=word/header1.xml><?xml version="1.0" encoding="utf-8"?>
+<w:hdr xmlns:wpc="http://schemas.microsoft.com/office/word/2010/wordprocessingCanvas" xmlns:cx="http://schemas.microsoft.com/office/drawing/2014/chartex" xmlns:cx1="http://schemas.microsoft.com/office/drawing/2015/9/8/chartex" xmlns:cx2="http://schemas.microsoft.com/office/drawing/2015/10/21/chartex" xmlns:cx3="http://schemas.microsoft.com/office/drawing/2016/5/9/chartex" xmlns:cx4="http://schemas.microsoft.com/office/drawing/2016/5/10/chartex" xmlns:cx5="http://schemas.microsoft.com/office/drawing/2016/5/11/chartex" xmlns:cx6="http://schemas.microsoft.com/office/drawing/2016/5/12/chartex" xmlns:cx7="http://schemas.microsoft.com/office/drawing/2016/5/13/chartex" xmlns:cx8="http://schemas.microsoft.com/office/drawing/2016/5/14/chartex" xmlns:mc="http://schemas.openxmlformats.org/markup-compatibility/2006" xmlns:aink="http://schemas.microsoft.com/office/drawing/2016/ink" xmlns:am3d="http://schemas.microsoft.com/office/drawing/2017/model3d" xmlns:o="urn:schemas-microsoft-com:office:office" xmlns:oel="http://schemas.microsoft.com/office/2019/extlst" xmlns:r="http://schemas.openxmlformats.org/officeDocument/2006/relationships" xmlns:m="http://schemas.openxmlformats.org/officeDocument/2006/math" xmlns:v="urn:schemas-microsoft-com:vml" xmlns:wp14="http://schemas.microsoft.com/office/word/2010/wordprocessingDrawing" xmlns:wp="http://schemas.openxmlformats.org/drawingml/2006/wordprocessingDrawing" xmlns:w10="urn:schemas-microsoft-com:office:word" xmlns:w="http://schemas.openxmlformats.org/wordprocessingml/2006/main" xmlns:w14="http://schemas.microsoft.com/office/word/2010/wordml" xmlns:w15="http://schemas.microsoft.com/office/word/2012/wordml" xmlns:w16cex="http://schemas.microsoft.com/office/word/2018/wordml/cex" xmlns:w16cid="http://schemas.microsoft.com/office/word/2016/wordml/cid" xmlns:w16="http://schemas.microsoft.com/office/word/2018/wordml" xmlns:w16du="http://schemas.microsoft.com/office/word/2023/wordml/word16du" xmlns:w16sdtdh="http://schemas.microsoft.com/office/word/2020/wordml/sdtdatahash" xmlns:w16se="http://schemas.microsoft.com/office/word/2015/wordml/symex" xmlns:wpg="http://schemas.microsoft.com/office/word/2010/wordprocessingGroup" xmlns:wpi="http://schemas.microsoft.com/office/word/2010/wordprocessingInk" xmlns:wne="http://schemas.microsoft.com/office/word/2006/wordml" xmlns:wps="http://schemas.microsoft.com/office/word/2010/wordprocessingShape" mc:Ignorable="w14 w15 w16se w16cid w16 w16cex w16sdtdh wp14">
+  <w:p>
+    <w:pPr>
+      <w:pStyle w:val="Header"/>
+    </w:pPr>
+    <w:r>
+      <w:t>Dereck Romero Moscoso</w:t>
+    </w:r>
+  </w:p>
+  <w:p>
+    <w:pPr>
+      <w:pStyle w:val="Header"/>
+    </w:pPr>
+    <w:r>
+      <w:t>WDD 130-</w:t>
+    </w:r>
+    <w:r>
+      <w:t>B1</w:t>
+    </w:r>
+  </w:p>
+</w:hdr>
 </file>
 
 <file path=word/styles.xml><?xml version="1.0" encoding="utf-8"?>
@@ -1664,6 +1688,50 @@
     <w:semiHidden/>
     <w:unhideWhenUsed/>
   </w:style>
+  <w:style w:type="paragraph" w:styleId="Header">
+    <w:name w:val="header"/>
+    <w:basedOn w:val="Normal"/>
+    <w:link w:val="HeaderChar"/>
+    <w:uiPriority w:val="99"/>
+    <w:unhideWhenUsed/>
+    <w:rsid w:val="00A37883"/>
+    <w:pPr>
+      <w:tabs>
+        <w:tab w:val="center" w:pos="4252"/>
+        <w:tab w:val="right" w:pos="8504"/>
+      </w:tabs>
+      <w:spacing w:after="0" w:line="240" w:lineRule="auto"/>
+    </w:pPr>
+  </w:style>
+  <w:style w:type="character" w:customStyle="1" w:styleId="HeaderChar">
+    <w:name w:val="Header Char"/>
+    <w:basedOn w:val="DefaultParagraphFont"/>
+    <w:link w:val="Header"/>
+    <w:uiPriority w:val="99"/>
+    <w:rsid w:val="00A37883"/>
+  </w:style>
+  <w:style w:type="paragraph" w:styleId="Footer">
+    <w:name w:val="footer"/>
+    <w:basedOn w:val="Normal"/>
+    <w:link w:val="FooterChar"/>
+    <w:uiPriority w:val="99"/>
+    <w:unhideWhenUsed/>
+    <w:rsid w:val="00A37883"/>
+    <w:pPr>
+      <w:tabs>
+        <w:tab w:val="center" w:pos="4252"/>
+        <w:tab w:val="right" w:pos="8504"/>
+      </w:tabs>
+      <w:spacing w:after="0" w:line="240" w:lineRule="auto"/>
+    </w:pPr>
+  </w:style>
+  <w:style w:type="character" w:customStyle="1" w:styleId="FooterChar">
+    <w:name w:val="Footer Char"/>
+    <w:basedOn w:val="DefaultParagraphFont"/>
+    <w:link w:val="Footer"/>
+    <w:uiPriority w:val="99"/>
+    <w:rsid w:val="00A37883"/>
+  </w:style>
 </w:styles>
 </file>
 

--- a/lsp/Personal site content.docx
+++ b/lsp/Personal site content.docx
@@ -13,6 +13,16 @@
           <w:lang w:val="en-US"/>
         </w:rPr>
       </w:pPr>
+      <w:r>
+        <w:rPr>
+          <w:b/>
+          <w:bCs/>
+          <w:sz w:val="32"/>
+          <w:szCs w:val="32"/>
+          <w:lang w:val="en-US"/>
+        </w:rPr>
+        <w:t>A</w:t>
+      </w:r>
       <w:r>
         <w:rPr>
           <w:b/>

--- a/lsp/Personal site content.docx
+++ b/lsp/Personal site content.docx
@@ -1,6 +1,6 @@
 
 <file path=word/document.xml><?xml version="1.0" encoding="utf-8"?>
-<w:document xmlns:wpc="http://schemas.microsoft.com/office/word/2010/wordprocessingCanvas" xmlns:cx="http://schemas.microsoft.com/office/drawing/2014/chartex" xmlns:cx1="http://schemas.microsoft.com/office/drawing/2015/9/8/chartex" xmlns:cx2="http://schemas.microsoft.com/office/drawing/2015/10/21/chartex" xmlns:cx3="http://schemas.microsoft.com/office/drawing/2016/5/9/chartex" xmlns:cx4="http://schemas.microsoft.com/office/drawing/2016/5/10/chartex" xmlns:cx5="http://schemas.microsoft.com/office/drawing/2016/5/11/chartex" xmlns:cx6="http://schemas.microsoft.com/office/drawing/2016/5/12/chartex" xmlns:cx7="http://schemas.microsoft.com/office/drawing/2016/5/13/chartex" xmlns:cx8="http://schemas.microsoft.com/office/drawing/2016/5/14/chartex" xmlns:mc="http://schemas.openxmlformats.org/markup-compatibility/2006" xmlns:aink="http://schemas.microsoft.com/office/drawing/2016/ink" xmlns:am3d="http://schemas.microsoft.com/office/drawing/2017/model3d" xmlns:o="urn:schemas-microsoft-com:office:office" xmlns:oel="http://schemas.microsoft.com/office/2019/extlst" xmlns:r="http://schemas.openxmlformats.org/officeDocument/2006/relationships" xmlns:m="http://schemas.openxmlformats.org/officeDocument/2006/math" xmlns:v="urn:schemas-microsoft-com:vml" xmlns:wp14="http://schemas.microsoft.com/office/word/2010/wordprocessingDrawing" xmlns:wp="http://schemas.openxmlformats.org/drawingml/2006/wordprocessingDrawing" xmlns:w10="urn:schemas-microsoft-com:office:word" xmlns:w="http://schemas.openxmlformats.org/wordprocessingml/2006/main" xmlns:w14="http://schemas.microsoft.com/office/word/2010/wordml" xmlns:w15="http://schemas.microsoft.com/office/word/2012/wordml" xmlns:w16cex="http://schemas.microsoft.com/office/word/2018/wordml/cex" xmlns:w16cid="http://schemas.microsoft.com/office/word/2016/wordml/cid" xmlns:w16="http://schemas.microsoft.com/office/word/2018/wordml" xmlns:w16du="http://schemas.microsoft.com/office/word/2023/wordml/word16du" xmlns:w16sdtdh="http://schemas.microsoft.com/office/word/2020/wordml/sdtdatahash" xmlns:w16se="http://schemas.microsoft.com/office/word/2015/wordml/symex" xmlns:wpg="http://schemas.microsoft.com/office/word/2010/wordprocessingGroup" xmlns:wpi="http://schemas.microsoft.com/office/word/2010/wordprocessingInk" xmlns:wne="http://schemas.microsoft.com/office/word/2006/wordml" xmlns:wps="http://schemas.microsoft.com/office/word/2010/wordprocessingShape" mc:Ignorable="w14 w15 w16se w16cid w16 w16cex w16sdtdh wp14">
+<w:document xmlns:wpc="http://schemas.microsoft.com/office/word/2010/wordprocessingCanvas" xmlns:cx="http://schemas.microsoft.com/office/drawing/2014/chartex" xmlns:cx1="http://schemas.microsoft.com/office/drawing/2015/9/8/chartex" xmlns:cx2="http://schemas.microsoft.com/office/drawing/2015/10/21/chartex" xmlns:cx3="http://schemas.microsoft.com/office/drawing/2016/5/9/chartex" xmlns:cx4="http://schemas.microsoft.com/office/drawing/2016/5/10/chartex" xmlns:cx5="http://schemas.microsoft.com/office/drawing/2016/5/11/chartex" xmlns:cx6="http://schemas.microsoft.com/office/drawing/2016/5/12/chartex" xmlns:cx7="http://schemas.microsoft.com/office/drawing/2016/5/13/chartex" xmlns:cx8="http://schemas.microsoft.com/office/drawing/2016/5/14/chartex" xmlns:mc="http://schemas.openxmlformats.org/markup-compatibility/2006" xmlns:aink="http://schemas.microsoft.com/office/drawing/2016/ink" xmlns:am3d="http://schemas.microsoft.com/office/drawing/2017/model3d" xmlns:o="urn:schemas-microsoft-com:office:office" xmlns:oel="http://schemas.microsoft.com/office/2019/extlst" xmlns:r="http://schemas.openxmlformats.org/officeDocument/2006/relationships" xmlns:m="http://schemas.openxmlformats.org/officeDocument/2006/math" xmlns:v="urn:schemas-microsoft-com:vml" xmlns:wp14="http://schemas.microsoft.com/office/word/2010/wordprocessingDrawing" xmlns:wp="http://schemas.openxmlformats.org/drawingml/2006/wordprocessingDrawing" xmlns:w10="urn:schemas-microsoft-com:office:word" xmlns:w="http://schemas.openxmlformats.org/wordprocessingml/2006/main" xmlns:w14="http://schemas.microsoft.com/office/word/2010/wordml" xmlns:w15="http://schemas.microsoft.com/office/word/2012/wordml" xmlns:w16cex="http://schemas.microsoft.com/office/word/2018/wordml/cex" xmlns:w16cid="http://schemas.microsoft.com/office/word/2016/wordml/cid" xmlns:w16="http://schemas.microsoft.com/office/word/2018/wordml" xmlns:w16sdtdh="http://schemas.microsoft.com/office/word/2020/wordml/sdtdatahash" xmlns:w16se="http://schemas.microsoft.com/office/word/2015/wordml/symex" xmlns:wpg="http://schemas.microsoft.com/office/word/2010/wordprocessingGroup" xmlns:wpi="http://schemas.microsoft.com/office/word/2010/wordprocessingInk" xmlns:wne="http://schemas.microsoft.com/office/word/2006/wordml" xmlns:wps="http://schemas.microsoft.com/office/word/2010/wordprocessingShape" mc:Ignorable="w14 w15 w16se w16cid w16 w16cex w16sdtdh wp14">
   <w:body>
     <w:p>
       <w:pPr>
@@ -153,6 +153,192 @@
           <w:bCs/>
           <w:lang w:val="en-US"/>
         </w:rPr>
+        <w:t>About us</w:t>
+      </w:r>
+    </w:p>
+    <w:p>
+      <w:pPr>
+        <w:jc w:val="both"/>
+        <w:rPr>
+          <w:lang w:val="en-US"/>
+        </w:rPr>
+      </w:pPr>
+      <w:r>
+        <w:rPr>
+          <w:lang w:val="en-US"/>
+        </w:rPr>
+        <w:t xml:space="preserve">The company was founded </w:t>
+      </w:r>
+      <w:r>
+        <w:rPr>
+          <w:lang w:val="en-US"/>
+        </w:rPr>
+        <w:t>in the year</w:t>
+      </w:r>
+      <w:r>
+        <w:rPr>
+          <w:lang w:val="en-US"/>
+        </w:rPr>
+        <w:t xml:space="preserve"> </w:t>
+      </w:r>
+      <w:r>
+        <w:rPr>
+          <w:lang w:val="en-US"/>
+        </w:rPr>
+        <w:t>2000</w:t>
+      </w:r>
+      <w:r>
+        <w:rPr>
+          <w:lang w:val="en-US"/>
+        </w:rPr>
+        <w:t xml:space="preserve"> in La Paz, Bolivia. It was created with the purpose to offer</w:t>
+      </w:r>
+      <w:r>
+        <w:rPr>
+          <w:lang w:val="en-US"/>
+        </w:rPr>
+        <w:t xml:space="preserve"> </w:t>
+      </w:r>
+      <w:r>
+        <w:rPr>
+          <w:lang w:val="en-US"/>
+        </w:rPr>
+        <w:t xml:space="preserve">services as </w:t>
+      </w:r>
+      <w:r>
+        <w:rPr>
+          <w:lang w:val="en-US"/>
+        </w:rPr>
+        <w:t xml:space="preserve">a </w:t>
+      </w:r>
+      <w:r>
+        <w:rPr>
+          <w:lang w:val="en-US"/>
+        </w:rPr>
+        <w:t xml:space="preserve">Logistics Operator, </w:t>
+      </w:r>
+      <w:r>
+        <w:rPr>
+          <w:lang w:val="en-US"/>
+        </w:rPr>
+        <w:t>Consolidation,</w:t>
+      </w:r>
+      <w:r>
+        <w:rPr>
+          <w:lang w:val="en-US"/>
+        </w:rPr>
+        <w:t xml:space="preserve"> and </w:t>
+      </w:r>
+      <w:r>
+        <w:rPr>
+          <w:lang w:val="en-US"/>
+        </w:rPr>
+        <w:t>deconsolidation</w:t>
+      </w:r>
+      <w:r>
+        <w:rPr>
+          <w:lang w:val="en-US"/>
+        </w:rPr>
+        <w:t xml:space="preserve"> of </w:t>
+      </w:r>
+      <w:r>
+        <w:rPr>
+          <w:lang w:val="en-US"/>
+        </w:rPr>
+        <w:t>international</w:t>
+      </w:r>
+      <w:r>
+        <w:rPr>
+          <w:lang w:val="en-US"/>
+        </w:rPr>
+        <w:t xml:space="preserve"> cargo. It works in exports and imports.</w:t>
+      </w:r>
+      <w:r>
+        <w:rPr>
+          <w:lang w:val="en-US"/>
+        </w:rPr>
+        <w:t xml:space="preserve"> </w:t>
+      </w:r>
+    </w:p>
+    <w:p>
+      <w:pPr>
+        <w:jc w:val="both"/>
+        <w:rPr>
+          <w:lang w:val="en-US"/>
+        </w:rPr>
+      </w:pPr>
+      <w:r>
+        <w:rPr>
+          <w:lang w:val="en-US"/>
+        </w:rPr>
+        <w:t xml:space="preserve">The Mission of the company is to offer a personalized service that </w:t>
+      </w:r>
+      <w:r>
+        <w:rPr>
+          <w:lang w:val="en-US"/>
+        </w:rPr>
+        <w:t>permits</w:t>
+      </w:r>
+      <w:r>
+        <w:rPr>
+          <w:lang w:val="en-US"/>
+        </w:rPr>
+        <w:t xml:space="preserve"> </w:t>
+      </w:r>
+      <w:r>
+        <w:rPr>
+          <w:lang w:val="en-US"/>
+        </w:rPr>
+        <w:t>optimizing</w:t>
+      </w:r>
+      <w:r>
+        <w:rPr>
+          <w:lang w:val="en-US"/>
+        </w:rPr>
+        <w:t xml:space="preserve"> the request of the clients </w:t>
+      </w:r>
+      <w:r>
+        <w:rPr>
+          <w:lang w:val="en-US"/>
+        </w:rPr>
+        <w:t>through</w:t>
+      </w:r>
+      <w:r>
+        <w:rPr>
+          <w:lang w:val="en-US"/>
+        </w:rPr>
+        <w:t xml:space="preserve"> </w:t>
+      </w:r>
+      <w:r>
+        <w:rPr>
+          <w:lang w:val="en-US"/>
+        </w:rPr>
+        <w:t>efficient support.</w:t>
+      </w:r>
+    </w:p>
+    <w:p>
+      <w:pPr>
+        <w:jc w:val="both"/>
+        <w:rPr>
+          <w:lang w:val="en-US"/>
+        </w:rPr>
+      </w:pPr>
+    </w:p>
+    <w:p>
+      <w:pPr>
+        <w:jc w:val="both"/>
+        <w:rPr>
+          <w:b/>
+          <w:bCs/>
+          <w:lang w:val="en-US"/>
+        </w:rPr>
+      </w:pPr>
+      <w:r>
+        <w:rPr>
+          <w:b/>
+          <w:bCs/>
+          <w:lang w:val="en-US"/>
+        </w:rPr>
         <w:t>Company’s social media</w:t>
       </w:r>
     </w:p>
@@ -169,6 +355,46 @@
         </w:rPr>
         <w:t>The visitors will expect to find information about social media related to the company, like LinkedIn or Facebook. This is really important nowadays LinkedIn shows a professional look of the company and Facebook has a more friendly side of the company.</w:t>
       </w:r>
+    </w:p>
+    <w:p>
+      <w:pPr>
+        <w:jc w:val="both"/>
+        <w:rPr>
+          <w:b/>
+          <w:bCs/>
+          <w:lang w:val="en-US"/>
+        </w:rPr>
+      </w:pPr>
+      <w:r>
+        <w:rPr>
+          <w:b/>
+          <w:bCs/>
+          <w:lang w:val="en-US"/>
+        </w:rPr>
+        <w:t>Company’s social media</w:t>
+      </w:r>
+    </w:p>
+    <w:p>
+      <w:pPr>
+        <w:jc w:val="both"/>
+        <w:rPr>
+          <w:lang w:val="en-US"/>
+        </w:rPr>
+      </w:pPr>
+      <w:r>
+        <w:rPr>
+          <w:lang w:val="en-US"/>
+        </w:rPr>
+        <w:t>Our company is aware of the importance of social media. That is why we have updated information on our social media accounts all the time, and we also use them as an option to contact us. So, feel free to write to us, comment, or share any of our publications.</w:t>
+      </w:r>
+    </w:p>
+    <w:p>
+      <w:pPr>
+        <w:jc w:val="both"/>
+        <w:rPr>
+          <w:lang w:val="en-US"/>
+        </w:rPr>
+      </w:pPr>
     </w:p>
     <w:p>
       <w:pPr>
@@ -280,17 +506,43 @@
       <w:pPr>
         <w:jc w:val="both"/>
         <w:rPr>
-          <w:b/>
-          <w:bCs/>
-          <w:lang w:val="en-US"/>
-        </w:rPr>
-      </w:pPr>
-      <w:r>
-        <w:rPr>
-          <w:b/>
-          <w:bCs/>
-          <w:lang w:val="en-US"/>
-        </w:rPr>
+          <w:lang w:val="en-US"/>
+        </w:rPr>
+      </w:pPr>
+    </w:p>
+    <w:p>
+      <w:pPr>
+        <w:jc w:val="both"/>
+        <w:rPr>
+          <w:lang w:val="en-US"/>
+        </w:rPr>
+      </w:pPr>
+      <w:r>
+        <w:rPr>
+          <w:color w:val="000000"/>
+          <w:sz w:val="27"/>
+          <w:szCs w:val="27"/>
+          <w:lang w:val="en-US"/>
+        </w:rPr>
+        <w:t>https://wa.link/5ar5l4</w:t>
+      </w:r>
+    </w:p>
+    <w:p>
+      <w:pPr>
+        <w:jc w:val="both"/>
+        <w:rPr>
+          <w:b/>
+          <w:bCs/>
+          <w:lang w:val="en-US"/>
+        </w:rPr>
+      </w:pPr>
+      <w:r>
+        <w:rPr>
+          <w:b/>
+          <w:bCs/>
+          <w:lang w:val="en-US"/>
+        </w:rPr>
+        <w:lastRenderedPageBreak/>
         <w:t>Office Holidays</w:t>
       </w:r>
     </w:p>
@@ -307,6 +559,453 @@
         </w:rPr>
         <w:t>The site will have information about holidays and dates when the office will be closed.</w:t>
       </w:r>
+    </w:p>
+    <w:p>
+      <w:pPr>
+        <w:jc w:val="both"/>
+        <w:rPr>
+          <w:lang w:val="en-US"/>
+        </w:rPr>
+      </w:pPr>
+    </w:p>
+    <w:p>
+      <w:pPr>
+        <w:jc w:val="both"/>
+        <w:rPr>
+          <w:lang w:val="en-US"/>
+        </w:rPr>
+      </w:pPr>
+      <w:r>
+        <w:rPr>
+          <w:lang w:val="en-US"/>
+        </w:rPr>
+        <w:t>1 Jan</w:t>
+      </w:r>
+      <w:r>
+        <w:rPr>
+          <w:lang w:val="en-US"/>
+        </w:rPr>
+        <w:tab/>
+        <w:t>Sun</w:t>
+      </w:r>
+      <w:r>
+        <w:rPr>
+          <w:lang w:val="en-US"/>
+        </w:rPr>
+        <w:tab/>
+        <w:t>New Year's Day</w:t>
+      </w:r>
+    </w:p>
+    <w:p>
+      <w:pPr>
+        <w:jc w:val="both"/>
+        <w:rPr>
+          <w:lang w:val="en-US"/>
+        </w:rPr>
+      </w:pPr>
+      <w:r>
+        <w:rPr>
+          <w:lang w:val="en-US"/>
+        </w:rPr>
+        <w:t>2 Jan</w:t>
+      </w:r>
+      <w:r>
+        <w:rPr>
+          <w:lang w:val="en-US"/>
+        </w:rPr>
+        <w:tab/>
+        <w:t>Mon</w:t>
+      </w:r>
+      <w:r>
+        <w:rPr>
+          <w:lang w:val="en-US"/>
+        </w:rPr>
+        <w:tab/>
+        <w:t>New Year Holiday</w:t>
+      </w:r>
+    </w:p>
+    <w:p>
+      <w:pPr>
+        <w:jc w:val="both"/>
+        <w:rPr>
+          <w:lang w:val="en-US"/>
+        </w:rPr>
+      </w:pPr>
+      <w:r>
+        <w:rPr>
+          <w:lang w:val="en-US"/>
+        </w:rPr>
+        <w:t>22 Jan</w:t>
+      </w:r>
+      <w:r>
+        <w:rPr>
+          <w:lang w:val="en-US"/>
+        </w:rPr>
+        <w:tab/>
+        <w:t>Sun</w:t>
+      </w:r>
+      <w:r>
+        <w:rPr>
+          <w:lang w:val="en-US"/>
+        </w:rPr>
+        <w:tab/>
+      </w:r>
+      <w:proofErr w:type="spellStart"/>
+      <w:r>
+        <w:rPr>
+          <w:lang w:val="en-US"/>
+        </w:rPr>
+        <w:t>Plurinational</w:t>
+      </w:r>
+      <w:proofErr w:type="spellEnd"/>
+      <w:r>
+        <w:rPr>
+          <w:lang w:val="en-US"/>
+        </w:rPr>
+        <w:t xml:space="preserve"> State Day</w:t>
+      </w:r>
+    </w:p>
+    <w:p>
+      <w:pPr>
+        <w:jc w:val="both"/>
+        <w:rPr>
+          <w:lang w:val="en-US"/>
+        </w:rPr>
+      </w:pPr>
+      <w:r>
+        <w:rPr>
+          <w:lang w:val="en-US"/>
+        </w:rPr>
+        <w:t>23 Jan</w:t>
+      </w:r>
+      <w:r>
+        <w:rPr>
+          <w:lang w:val="en-US"/>
+        </w:rPr>
+        <w:tab/>
+        <w:t>Mon</w:t>
+      </w:r>
+      <w:r>
+        <w:rPr>
+          <w:lang w:val="en-US"/>
+        </w:rPr>
+        <w:tab/>
+      </w:r>
+      <w:proofErr w:type="spellStart"/>
+      <w:r>
+        <w:rPr>
+          <w:lang w:val="en-US"/>
+        </w:rPr>
+        <w:t>Plurinational</w:t>
+      </w:r>
+      <w:proofErr w:type="spellEnd"/>
+      <w:r>
+        <w:rPr>
+          <w:lang w:val="en-US"/>
+        </w:rPr>
+        <w:t xml:space="preserve"> State Day Holiday</w:t>
+      </w:r>
+    </w:p>
+    <w:p>
+      <w:pPr>
+        <w:jc w:val="both"/>
+        <w:rPr>
+          <w:lang w:val="en-US"/>
+        </w:rPr>
+      </w:pPr>
+      <w:r>
+        <w:rPr>
+          <w:lang w:val="en-US"/>
+        </w:rPr>
+        <w:t>20 Feb</w:t>
+      </w:r>
+      <w:r>
+        <w:rPr>
+          <w:lang w:val="en-US"/>
+        </w:rPr>
+        <w:tab/>
+        <w:t>Mon</w:t>
+      </w:r>
+      <w:r>
+        <w:rPr>
+          <w:lang w:val="en-US"/>
+        </w:rPr>
+        <w:tab/>
+        <w:t>Carnival</w:t>
+      </w:r>
+    </w:p>
+    <w:p>
+      <w:pPr>
+        <w:jc w:val="both"/>
+        <w:rPr>
+          <w:lang w:val="en-US"/>
+        </w:rPr>
+      </w:pPr>
+      <w:r>
+        <w:rPr>
+          <w:lang w:val="en-US"/>
+        </w:rPr>
+        <w:t>21 Feb</w:t>
+      </w:r>
+      <w:r>
+        <w:rPr>
+          <w:lang w:val="en-US"/>
+        </w:rPr>
+        <w:tab/>
+        <w:t>Tue</w:t>
+      </w:r>
+      <w:r>
+        <w:rPr>
+          <w:lang w:val="en-US"/>
+        </w:rPr>
+        <w:tab/>
+        <w:t>Carnival</w:t>
+      </w:r>
+    </w:p>
+    <w:p>
+      <w:pPr>
+        <w:jc w:val="both"/>
+        <w:rPr>
+          <w:lang w:val="en-US"/>
+        </w:rPr>
+      </w:pPr>
+      <w:r>
+        <w:rPr>
+          <w:lang w:val="en-US"/>
+        </w:rPr>
+        <w:t>7 Apr</w:t>
+      </w:r>
+      <w:r>
+        <w:rPr>
+          <w:lang w:val="en-US"/>
+        </w:rPr>
+        <w:tab/>
+        <w:t>Fri</w:t>
+      </w:r>
+      <w:r>
+        <w:rPr>
+          <w:lang w:val="en-US"/>
+        </w:rPr>
+        <w:tab/>
+        <w:t>Good Friday</w:t>
+      </w:r>
+    </w:p>
+    <w:p>
+      <w:pPr>
+        <w:jc w:val="both"/>
+        <w:rPr>
+          <w:lang w:val="en-US"/>
+        </w:rPr>
+      </w:pPr>
+      <w:r>
+        <w:rPr>
+          <w:lang w:val="en-US"/>
+        </w:rPr>
+        <w:t>1 May</w:t>
+      </w:r>
+      <w:r>
+        <w:rPr>
+          <w:lang w:val="en-US"/>
+        </w:rPr>
+        <w:tab/>
+        <w:t>Mon</w:t>
+      </w:r>
+      <w:r>
+        <w:rPr>
+          <w:lang w:val="en-US"/>
+        </w:rPr>
+        <w:tab/>
+      </w:r>
+      <w:proofErr w:type="spellStart"/>
+      <w:r>
+        <w:rPr>
+          <w:lang w:val="en-US"/>
+        </w:rPr>
+        <w:t>Labour</w:t>
+      </w:r>
+      <w:proofErr w:type="spellEnd"/>
+      <w:r>
+        <w:rPr>
+          <w:lang w:val="en-US"/>
+        </w:rPr>
+        <w:t xml:space="preserve"> Day</w:t>
+      </w:r>
+    </w:p>
+    <w:p>
+      <w:pPr>
+        <w:jc w:val="both"/>
+        <w:rPr>
+          <w:lang w:val="en-US"/>
+        </w:rPr>
+      </w:pPr>
+      <w:r>
+        <w:rPr>
+          <w:lang w:val="en-US"/>
+        </w:rPr>
+        <w:t>8 Jun</w:t>
+      </w:r>
+      <w:r>
+        <w:rPr>
+          <w:lang w:val="en-US"/>
+        </w:rPr>
+        <w:tab/>
+        <w:t>Thu</w:t>
+      </w:r>
+      <w:r>
+        <w:rPr>
+          <w:lang w:val="en-US"/>
+        </w:rPr>
+        <w:tab/>
+        <w:t>Corpus Christi</w:t>
+      </w:r>
+    </w:p>
+    <w:p>
+      <w:pPr>
+        <w:jc w:val="both"/>
+        <w:rPr>
+          <w:lang w:val="en-US"/>
+        </w:rPr>
+      </w:pPr>
+      <w:r>
+        <w:rPr>
+          <w:lang w:val="en-US"/>
+        </w:rPr>
+        <w:t>21 Jun</w:t>
+      </w:r>
+      <w:r>
+        <w:rPr>
+          <w:lang w:val="en-US"/>
+        </w:rPr>
+        <w:tab/>
+        <w:t>Wed</w:t>
+      </w:r>
+      <w:r>
+        <w:rPr>
+          <w:lang w:val="en-US"/>
+        </w:rPr>
+        <w:tab/>
+        <w:t>Aymara New Year</w:t>
+      </w:r>
+    </w:p>
+    <w:p>
+      <w:pPr>
+        <w:jc w:val="both"/>
+        <w:rPr>
+          <w:lang w:val="en-US"/>
+        </w:rPr>
+      </w:pPr>
+      <w:r>
+        <w:rPr>
+          <w:lang w:val="en-US"/>
+        </w:rPr>
+        <w:t>6 Aug</w:t>
+      </w:r>
+      <w:r>
+        <w:rPr>
+          <w:lang w:val="en-US"/>
+        </w:rPr>
+        <w:tab/>
+        <w:t>Sun</w:t>
+      </w:r>
+      <w:r>
+        <w:rPr>
+          <w:lang w:val="en-US"/>
+        </w:rPr>
+        <w:tab/>
+        <w:t>National Day</w:t>
+      </w:r>
+    </w:p>
+    <w:p>
+      <w:pPr>
+        <w:jc w:val="both"/>
+        <w:rPr>
+          <w:lang w:val="en-US"/>
+        </w:rPr>
+      </w:pPr>
+      <w:r>
+        <w:rPr>
+          <w:lang w:val="en-US"/>
+        </w:rPr>
+        <w:t>7 Aug</w:t>
+      </w:r>
+      <w:r>
+        <w:rPr>
+          <w:lang w:val="en-US"/>
+        </w:rPr>
+        <w:tab/>
+        <w:t>Mon</w:t>
+      </w:r>
+      <w:r>
+        <w:rPr>
+          <w:lang w:val="en-US"/>
+        </w:rPr>
+        <w:tab/>
+        <w:t>National Day Holiday</w:t>
+      </w:r>
+    </w:p>
+    <w:p>
+      <w:pPr>
+        <w:jc w:val="both"/>
+        <w:rPr>
+          <w:lang w:val="en-US"/>
+        </w:rPr>
+      </w:pPr>
+      <w:r>
+        <w:rPr>
+          <w:lang w:val="en-US"/>
+        </w:rPr>
+        <w:t>2 Nov</w:t>
+      </w:r>
+      <w:r>
+        <w:rPr>
+          <w:lang w:val="en-US"/>
+        </w:rPr>
+        <w:tab/>
+        <w:t>Thu</w:t>
+      </w:r>
+      <w:r>
+        <w:rPr>
+          <w:lang w:val="en-US"/>
+        </w:rPr>
+        <w:tab/>
+        <w:t>All Souls' Day</w:t>
+      </w:r>
+    </w:p>
+    <w:p>
+      <w:pPr>
+        <w:jc w:val="both"/>
+        <w:rPr>
+          <w:lang w:val="en-US"/>
+        </w:rPr>
+      </w:pPr>
+      <w:r>
+        <w:rPr>
+          <w:lang w:val="en-US"/>
+        </w:rPr>
+        <w:t>25 Dec</w:t>
+      </w:r>
+      <w:r>
+        <w:rPr>
+          <w:lang w:val="en-US"/>
+        </w:rPr>
+        <w:tab/>
+        <w:t>Mon</w:t>
+      </w:r>
+      <w:r>
+        <w:rPr>
+          <w:lang w:val="en-US"/>
+        </w:rPr>
+        <w:tab/>
+        <w:t>Christmas Day</w:t>
+      </w:r>
+    </w:p>
+    <w:p>
+      <w:pPr>
+        <w:jc w:val="both"/>
+        <w:rPr>
+          <w:lang w:val="en-US"/>
+        </w:rPr>
+      </w:pPr>
     </w:p>
     <w:p>
       <w:pPr>
@@ -478,6 +1177,305 @@
       <w:pPr>
         <w:jc w:val="both"/>
         <w:rPr>
+          <w:lang w:val="en-US"/>
+        </w:rPr>
+      </w:pPr>
+    </w:p>
+    <w:p>
+      <w:pPr>
+        <w:jc w:val="both"/>
+        <w:rPr>
+          <w:lang w:val="en-US"/>
+        </w:rPr>
+      </w:pPr>
+      <w:r>
+        <w:rPr>
+          <w:lang w:val="en-US"/>
+        </w:rPr>
+        <w:t>Less Container Load (L</w:t>
+      </w:r>
+      <w:r>
+        <w:rPr>
+          <w:lang w:val="en-US"/>
+        </w:rPr>
+        <w:t>CL</w:t>
+      </w:r>
+      <w:r>
+        <w:rPr>
+          <w:lang w:val="en-US"/>
+        </w:rPr>
+        <w:t>)</w:t>
+      </w:r>
+    </w:p>
+    <w:p>
+      <w:pPr>
+        <w:jc w:val="both"/>
+        <w:rPr>
+          <w:lang w:val="en-US"/>
+        </w:rPr>
+      </w:pPr>
+      <w:r>
+        <w:rPr>
+          <w:lang w:val="en-US"/>
+        </w:rPr>
+        <w:t>Full Container Load (F</w:t>
+      </w:r>
+      <w:r>
+        <w:rPr>
+          <w:lang w:val="en-US"/>
+        </w:rPr>
+        <w:t>CL</w:t>
+      </w:r>
+      <w:r>
+        <w:rPr>
+          <w:lang w:val="en-US"/>
+        </w:rPr>
+        <w:t>)</w:t>
+      </w:r>
+    </w:p>
+    <w:p>
+      <w:pPr>
+        <w:jc w:val="both"/>
+        <w:rPr>
+          <w:lang w:val="en-US"/>
+        </w:rPr>
+      </w:pPr>
+    </w:p>
+    <w:p>
+      <w:pPr>
+        <w:jc w:val="both"/>
+        <w:rPr>
+          <w:lang w:val="en-US"/>
+        </w:rPr>
+      </w:pPr>
+      <w:r>
+        <w:rPr>
+          <w:lang w:val="en-US"/>
+        </w:rPr>
+        <w:lastRenderedPageBreak/>
+        <w:t>Door-To-Door</w:t>
+      </w:r>
+      <w:r>
+        <w:rPr>
+          <w:lang w:val="en-US"/>
+        </w:rPr>
+        <w:t xml:space="preserve"> Services</w:t>
+      </w:r>
+    </w:p>
+    <w:p>
+      <w:pPr>
+        <w:jc w:val="both"/>
+        <w:rPr>
+          <w:lang w:val="en-US"/>
+        </w:rPr>
+      </w:pPr>
+      <w:r>
+        <w:rPr>
+          <w:lang w:val="en-US"/>
+        </w:rPr>
+        <w:t>Customs Formalities</w:t>
+      </w:r>
+    </w:p>
+    <w:p>
+      <w:pPr>
+        <w:jc w:val="both"/>
+        <w:rPr>
+          <w:lang w:val="en-US"/>
+        </w:rPr>
+      </w:pPr>
+      <w:r>
+        <w:rPr>
+          <w:lang w:val="en-US"/>
+        </w:rPr>
+        <w:t xml:space="preserve">Assistance In </w:t>
+      </w:r>
+      <w:r>
+        <w:rPr>
+          <w:lang w:val="en-US"/>
+        </w:rPr>
+        <w:t xml:space="preserve">the </w:t>
+      </w:r>
+      <w:r>
+        <w:rPr>
+          <w:lang w:val="en-US"/>
+        </w:rPr>
+        <w:t>Preparation of Export and Import Documentation</w:t>
+      </w:r>
+    </w:p>
+    <w:p>
+      <w:pPr>
+        <w:jc w:val="both"/>
+        <w:rPr>
+          <w:lang w:val="en-US"/>
+        </w:rPr>
+      </w:pPr>
+      <w:r>
+        <w:rPr>
+          <w:lang w:val="en-US"/>
+        </w:rPr>
+        <w:t>Use Of Specialized Equipment for Oversized Cargo</w:t>
+      </w:r>
+    </w:p>
+    <w:p>
+      <w:pPr>
+        <w:jc w:val="both"/>
+        <w:rPr>
+          <w:lang w:val="en-US"/>
+        </w:rPr>
+      </w:pPr>
+      <w:r>
+        <w:rPr>
+          <w:lang w:val="en-US"/>
+        </w:rPr>
+        <w:t xml:space="preserve">Local Transportation and Delivery of </w:t>
+      </w:r>
+      <w:r>
+        <w:rPr>
+          <w:lang w:val="en-US"/>
+        </w:rPr>
+        <w:t>t</w:t>
+      </w:r>
+      <w:r>
+        <w:rPr>
+          <w:lang w:val="en-US"/>
+        </w:rPr>
+        <w:t xml:space="preserve">he Cargo </w:t>
+      </w:r>
+      <w:r>
+        <w:rPr>
+          <w:lang w:val="en-US"/>
+        </w:rPr>
+        <w:t>i</w:t>
+      </w:r>
+      <w:r>
+        <w:rPr>
+          <w:lang w:val="en-US"/>
+        </w:rPr>
+        <w:t xml:space="preserve">n </w:t>
+      </w:r>
+      <w:r>
+        <w:rPr>
+          <w:lang w:val="en-US"/>
+        </w:rPr>
+        <w:t xml:space="preserve">the </w:t>
+      </w:r>
+      <w:r>
+        <w:rPr>
+          <w:lang w:val="en-US"/>
+        </w:rPr>
+        <w:t xml:space="preserve">Warehouse </w:t>
+      </w:r>
+      <w:r>
+        <w:rPr>
+          <w:lang w:val="en-US"/>
+        </w:rPr>
+        <w:t>o</w:t>
+      </w:r>
+      <w:r>
+        <w:rPr>
+          <w:lang w:val="en-US"/>
+        </w:rPr>
+        <w:t xml:space="preserve">f </w:t>
+      </w:r>
+      <w:r>
+        <w:rPr>
+          <w:lang w:val="en-US"/>
+        </w:rPr>
+        <w:t>t</w:t>
+      </w:r>
+      <w:r>
+        <w:rPr>
+          <w:lang w:val="en-US"/>
+        </w:rPr>
+        <w:t>he Customer</w:t>
+      </w:r>
+    </w:p>
+    <w:p>
+      <w:pPr>
+        <w:jc w:val="both"/>
+        <w:rPr>
+          <w:lang w:val="en-US"/>
+        </w:rPr>
+      </w:pPr>
+      <w:r>
+        <w:rPr>
+          <w:lang w:val="en-US"/>
+        </w:rPr>
+        <w:t xml:space="preserve">Alliances With Major Shipping Companies </w:t>
+      </w:r>
+      <w:r>
+        <w:rPr>
+          <w:lang w:val="en-US"/>
+        </w:rPr>
+        <w:t>a</w:t>
+      </w:r>
+      <w:r>
+        <w:rPr>
+          <w:lang w:val="en-US"/>
+        </w:rPr>
+        <w:t>nd Important Agents</w:t>
+      </w:r>
+    </w:p>
+    <w:p>
+      <w:pPr>
+        <w:jc w:val="both"/>
+        <w:rPr>
+          <w:lang w:val="en-US"/>
+        </w:rPr>
+      </w:pPr>
+      <w:r>
+        <w:rPr>
+          <w:lang w:val="en-US"/>
+        </w:rPr>
+        <w:t>Transportation Of</w:t>
+      </w:r>
+      <w:r>
+        <w:rPr>
+          <w:lang w:val="en-US"/>
+        </w:rPr>
+        <w:t xml:space="preserve"> Large Volumes </w:t>
+      </w:r>
+      <w:r>
+        <w:rPr>
+          <w:lang w:val="en-US"/>
+        </w:rPr>
+        <w:t>o</w:t>
+      </w:r>
+      <w:r>
+        <w:rPr>
+          <w:lang w:val="en-US"/>
+        </w:rPr>
+        <w:t>f Cargo (Bulk, Minerals, Flours, Machinery</w:t>
+      </w:r>
+      <w:r>
+        <w:rPr>
+          <w:lang w:val="en-US"/>
+        </w:rPr>
+        <w:t>,</w:t>
+      </w:r>
+      <w:r>
+        <w:rPr>
+          <w:lang w:val="en-US"/>
+        </w:rPr>
+        <w:t xml:space="preserve"> </w:t>
+      </w:r>
+      <w:r>
+        <w:rPr>
+          <w:lang w:val="en-US"/>
+        </w:rPr>
+        <w:t>a</w:t>
+      </w:r>
+      <w:r>
+        <w:rPr>
+          <w:lang w:val="en-US"/>
+        </w:rPr>
+        <w:t>nd Others)</w:t>
+      </w:r>
+    </w:p>
+    <w:p>
+      <w:pPr>
+        <w:jc w:val="both"/>
+        <w:rPr>
           <w:b/>
           <w:bCs/>
           <w:lang w:val="en-US"/>
@@ -511,7 +1509,6 @@
         <w:rPr>
           <w:lang w:val="en-US"/>
         </w:rPr>
-        <w:lastRenderedPageBreak/>
         <w:t>This site will have a section for frequently asked questions so the visitors can clarify some doubts by just getting into the site.</w:t>
       </w:r>
     </w:p>
@@ -1022,6 +2019,7 @@
         <w:rPr>
           <w:lang w:val="en-US"/>
         </w:rPr>
+        <w:lastRenderedPageBreak/>
         <w:t>The type of activities visitors would like to complete on my site is to be</w:t>
       </w:r>
       <w:r>
@@ -1197,7 +2195,7 @@
 </file>
 
 <file path=word/endnotes.xml><?xml version="1.0" encoding="utf-8"?>
-<w:endnotes xmlns:wpc="http://schemas.microsoft.com/office/word/2010/wordprocessingCanvas" xmlns:cx="http://schemas.microsoft.com/office/drawing/2014/chartex" xmlns:cx1="http://schemas.microsoft.com/office/drawing/2015/9/8/chartex" xmlns:cx2="http://schemas.microsoft.com/office/drawing/2015/10/21/chartex" xmlns:cx3="http://schemas.microsoft.com/office/drawing/2016/5/9/chartex" xmlns:cx4="http://schemas.microsoft.com/office/drawing/2016/5/10/chartex" xmlns:cx5="http://schemas.microsoft.com/office/drawing/2016/5/11/chartex" xmlns:cx6="http://schemas.microsoft.com/office/drawing/2016/5/12/chartex" xmlns:cx7="http://schemas.microsoft.com/office/drawing/2016/5/13/chartex" xmlns:cx8="http://schemas.microsoft.com/office/drawing/2016/5/14/chartex" xmlns:mc="http://schemas.openxmlformats.org/markup-compatibility/2006" xmlns:aink="http://schemas.microsoft.com/office/drawing/2016/ink" xmlns:am3d="http://schemas.microsoft.com/office/drawing/2017/model3d" xmlns:o="urn:schemas-microsoft-com:office:office" xmlns:oel="http://schemas.microsoft.com/office/2019/extlst" xmlns:r="http://schemas.openxmlformats.org/officeDocument/2006/relationships" xmlns:m="http://schemas.openxmlformats.org/officeDocument/2006/math" xmlns:v="urn:schemas-microsoft-com:vml" xmlns:wp14="http://schemas.microsoft.com/office/word/2010/wordprocessingDrawing" xmlns:wp="http://schemas.openxmlformats.org/drawingml/2006/wordprocessingDrawing" xmlns:w10="urn:schemas-microsoft-com:office:word" xmlns:w="http://schemas.openxmlformats.org/wordprocessingml/2006/main" xmlns:w14="http://schemas.microsoft.com/office/word/2010/wordml" xmlns:w15="http://schemas.microsoft.com/office/word/2012/wordml" xmlns:w16cex="http://schemas.microsoft.com/office/word/2018/wordml/cex" xmlns:w16cid="http://schemas.microsoft.com/office/word/2016/wordml/cid" xmlns:w16="http://schemas.microsoft.com/office/word/2018/wordml" xmlns:w16du="http://schemas.microsoft.com/office/word/2023/wordml/word16du" xmlns:w16sdtdh="http://schemas.microsoft.com/office/word/2020/wordml/sdtdatahash" xmlns:w16se="http://schemas.microsoft.com/office/word/2015/wordml/symex" xmlns:wpg="http://schemas.microsoft.com/office/word/2010/wordprocessingGroup" xmlns:wpi="http://schemas.microsoft.com/office/word/2010/wordprocessingInk" xmlns:wne="http://schemas.microsoft.com/office/word/2006/wordml" xmlns:wps="http://schemas.microsoft.com/office/word/2010/wordprocessingShape" mc:Ignorable="w14 w15 w16se w16cid w16 w16cex w16sdtdh wp14">
+<w:endnotes xmlns:wpc="http://schemas.microsoft.com/office/word/2010/wordprocessingCanvas" xmlns:cx="http://schemas.microsoft.com/office/drawing/2014/chartex" xmlns:cx1="http://schemas.microsoft.com/office/drawing/2015/9/8/chartex" xmlns:cx2="http://schemas.microsoft.com/office/drawing/2015/10/21/chartex" xmlns:cx3="http://schemas.microsoft.com/office/drawing/2016/5/9/chartex" xmlns:cx4="http://schemas.microsoft.com/office/drawing/2016/5/10/chartex" xmlns:cx5="http://schemas.microsoft.com/office/drawing/2016/5/11/chartex" xmlns:cx6="http://schemas.microsoft.com/office/drawing/2016/5/12/chartex" xmlns:cx7="http://schemas.microsoft.com/office/drawing/2016/5/13/chartex" xmlns:cx8="http://schemas.microsoft.com/office/drawing/2016/5/14/chartex" xmlns:mc="http://schemas.openxmlformats.org/markup-compatibility/2006" xmlns:aink="http://schemas.microsoft.com/office/drawing/2016/ink" xmlns:am3d="http://schemas.microsoft.com/office/drawing/2017/model3d" xmlns:o="urn:schemas-microsoft-com:office:office" xmlns:oel="http://schemas.microsoft.com/office/2019/extlst" xmlns:r="http://schemas.openxmlformats.org/officeDocument/2006/relationships" xmlns:m="http://schemas.openxmlformats.org/officeDocument/2006/math" xmlns:v="urn:schemas-microsoft-com:vml" xmlns:wp14="http://schemas.microsoft.com/office/word/2010/wordprocessingDrawing" xmlns:wp="http://schemas.openxmlformats.org/drawingml/2006/wordprocessingDrawing" xmlns:w10="urn:schemas-microsoft-com:office:word" xmlns:w="http://schemas.openxmlformats.org/wordprocessingml/2006/main" xmlns:w14="http://schemas.microsoft.com/office/word/2010/wordml" xmlns:w15="http://schemas.microsoft.com/office/word/2012/wordml" xmlns:w16cex="http://schemas.microsoft.com/office/word/2018/wordml/cex" xmlns:w16cid="http://schemas.microsoft.com/office/word/2016/wordml/cid" xmlns:w16="http://schemas.microsoft.com/office/word/2018/wordml" xmlns:w16sdtdh="http://schemas.microsoft.com/office/word/2020/wordml/sdtdatahash" xmlns:w16se="http://schemas.microsoft.com/office/word/2015/wordml/symex" xmlns:wpg="http://schemas.microsoft.com/office/word/2010/wordprocessingGroup" xmlns:wpi="http://schemas.microsoft.com/office/word/2010/wordprocessingInk" xmlns:wne="http://schemas.microsoft.com/office/word/2006/wordml" xmlns:wps="http://schemas.microsoft.com/office/word/2010/wordprocessingShape" mc:Ignorable="w14 w15 w16se w16cid w16 w16cex w16sdtdh wp14">
   <w:endnote w:type="separator" w:id="-1">
     <w:p>
       <w:pPr>
@@ -1222,7 +2220,7 @@
 </file>
 
 <file path=word/footnotes.xml><?xml version="1.0" encoding="utf-8"?>
-<w:footnotes xmlns:wpc="http://schemas.microsoft.com/office/word/2010/wordprocessingCanvas" xmlns:cx="http://schemas.microsoft.com/office/drawing/2014/chartex" xmlns:cx1="http://schemas.microsoft.com/office/drawing/2015/9/8/chartex" xmlns:cx2="http://schemas.microsoft.com/office/drawing/2015/10/21/chartex" xmlns:cx3="http://schemas.microsoft.com/office/drawing/2016/5/9/chartex" xmlns:cx4="http://schemas.microsoft.com/office/drawing/2016/5/10/chartex" xmlns:cx5="http://schemas.microsoft.com/office/drawing/2016/5/11/chartex" xmlns:cx6="http://schemas.microsoft.com/office/drawing/2016/5/12/chartex" xmlns:cx7="http://schemas.microsoft.com/office/drawing/2016/5/13/chartex" xmlns:cx8="http://schemas.microsoft.com/office/drawing/2016/5/14/chartex" xmlns:mc="http://schemas.openxmlformats.org/markup-compatibility/2006" xmlns:aink="http://schemas.microsoft.com/office/drawing/2016/ink" xmlns:am3d="http://schemas.microsoft.com/office/drawing/2017/model3d" xmlns:o="urn:schemas-microsoft-com:office:office" xmlns:oel="http://schemas.microsoft.com/office/2019/extlst" xmlns:r="http://schemas.openxmlformats.org/officeDocument/2006/relationships" xmlns:m="http://schemas.openxmlformats.org/officeDocument/2006/math" xmlns:v="urn:schemas-microsoft-com:vml" xmlns:wp14="http://schemas.microsoft.com/office/word/2010/wordprocessingDrawing" xmlns:wp="http://schemas.openxmlformats.org/drawingml/2006/wordprocessingDrawing" xmlns:w10="urn:schemas-microsoft-com:office:word" xmlns:w="http://schemas.openxmlformats.org/wordprocessingml/2006/main" xmlns:w14="http://schemas.microsoft.com/office/word/2010/wordml" xmlns:w15="http://schemas.microsoft.com/office/word/2012/wordml" xmlns:w16cex="http://schemas.microsoft.com/office/word/2018/wordml/cex" xmlns:w16cid="http://schemas.microsoft.com/office/word/2016/wordml/cid" xmlns:w16="http://schemas.microsoft.com/office/word/2018/wordml" xmlns:w16du="http://schemas.microsoft.com/office/word/2023/wordml/word16du" xmlns:w16sdtdh="http://schemas.microsoft.com/office/word/2020/wordml/sdtdatahash" xmlns:w16se="http://schemas.microsoft.com/office/word/2015/wordml/symex" xmlns:wpg="http://schemas.microsoft.com/office/word/2010/wordprocessingGroup" xmlns:wpi="http://schemas.microsoft.com/office/word/2010/wordprocessingInk" xmlns:wne="http://schemas.microsoft.com/office/word/2006/wordml" xmlns:wps="http://schemas.microsoft.com/office/word/2010/wordprocessingShape" mc:Ignorable="w14 w15 w16se w16cid w16 w16cex w16sdtdh wp14">
+<w:footnotes xmlns:wpc="http://schemas.microsoft.com/office/word/2010/wordprocessingCanvas" xmlns:cx="http://schemas.microsoft.com/office/drawing/2014/chartex" xmlns:cx1="http://schemas.microsoft.com/office/drawing/2015/9/8/chartex" xmlns:cx2="http://schemas.microsoft.com/office/drawing/2015/10/21/chartex" xmlns:cx3="http://schemas.microsoft.com/office/drawing/2016/5/9/chartex" xmlns:cx4="http://schemas.microsoft.com/office/drawing/2016/5/10/chartex" xmlns:cx5="http://schemas.microsoft.com/office/drawing/2016/5/11/chartex" xmlns:cx6="http://schemas.microsoft.com/office/drawing/2016/5/12/chartex" xmlns:cx7="http://schemas.microsoft.com/office/drawing/2016/5/13/chartex" xmlns:cx8="http://schemas.microsoft.com/office/drawing/2016/5/14/chartex" xmlns:mc="http://schemas.openxmlformats.org/markup-compatibility/2006" xmlns:aink="http://schemas.microsoft.com/office/drawing/2016/ink" xmlns:am3d="http://schemas.microsoft.com/office/drawing/2017/model3d" xmlns:o="urn:schemas-microsoft-com:office:office" xmlns:oel="http://schemas.microsoft.com/office/2019/extlst" xmlns:r="http://schemas.openxmlformats.org/officeDocument/2006/relationships" xmlns:m="http://schemas.openxmlformats.org/officeDocument/2006/math" xmlns:v="urn:schemas-microsoft-com:vml" xmlns:wp14="http://schemas.microsoft.com/office/word/2010/wordprocessingDrawing" xmlns:wp="http://schemas.openxmlformats.org/drawingml/2006/wordprocessingDrawing" xmlns:w10="urn:schemas-microsoft-com:office:word" xmlns:w="http://schemas.openxmlformats.org/wordprocessingml/2006/main" xmlns:w14="http://schemas.microsoft.com/office/word/2010/wordml" xmlns:w15="http://schemas.microsoft.com/office/word/2012/wordml" xmlns:w16cex="http://schemas.microsoft.com/office/word/2018/wordml/cex" xmlns:w16cid="http://schemas.microsoft.com/office/word/2016/wordml/cid" xmlns:w16="http://schemas.microsoft.com/office/word/2018/wordml" xmlns:w16sdtdh="http://schemas.microsoft.com/office/word/2020/wordml/sdtdatahash" xmlns:w16se="http://schemas.microsoft.com/office/word/2015/wordml/symex" xmlns:wpg="http://schemas.microsoft.com/office/word/2010/wordprocessingGroup" xmlns:wpi="http://schemas.microsoft.com/office/word/2010/wordprocessingInk" xmlns:wne="http://schemas.microsoft.com/office/word/2006/wordml" xmlns:wps="http://schemas.microsoft.com/office/word/2010/wordprocessingShape" mc:Ignorable="w14 w15 w16se w16cid w16 w16cex w16sdtdh wp14">
   <w:footnote w:type="separator" w:id="-1">
     <w:p>
       <w:pPr>
@@ -1247,7 +2245,7 @@
 </file>
 
 <file path=word/header1.xml><?xml version="1.0" encoding="utf-8"?>
-<w:hdr xmlns:wpc="http://schemas.microsoft.com/office/word/2010/wordprocessingCanvas" xmlns:cx="http://schemas.microsoft.com/office/drawing/2014/chartex" xmlns:cx1="http://schemas.microsoft.com/office/drawing/2015/9/8/chartex" xmlns:cx2="http://schemas.microsoft.com/office/drawing/2015/10/21/chartex" xmlns:cx3="http://schemas.microsoft.com/office/drawing/2016/5/9/chartex" xmlns:cx4="http://schemas.microsoft.com/office/drawing/2016/5/10/chartex" xmlns:cx5="http://schemas.microsoft.com/office/drawing/2016/5/11/chartex" xmlns:cx6="http://schemas.microsoft.com/office/drawing/2016/5/12/chartex" xmlns:cx7="http://schemas.microsoft.com/office/drawing/2016/5/13/chartex" xmlns:cx8="http://schemas.microsoft.com/office/drawing/2016/5/14/chartex" xmlns:mc="http://schemas.openxmlformats.org/markup-compatibility/2006" xmlns:aink="http://schemas.microsoft.com/office/drawing/2016/ink" xmlns:am3d="http://schemas.microsoft.com/office/drawing/2017/model3d" xmlns:o="urn:schemas-microsoft-com:office:office" xmlns:oel="http://schemas.microsoft.com/office/2019/extlst" xmlns:r="http://schemas.openxmlformats.org/officeDocument/2006/relationships" xmlns:m="http://schemas.openxmlformats.org/officeDocument/2006/math" xmlns:v="urn:schemas-microsoft-com:vml" xmlns:wp14="http://schemas.microsoft.com/office/word/2010/wordprocessingDrawing" xmlns:wp="http://schemas.openxmlformats.org/drawingml/2006/wordprocessingDrawing" xmlns:w10="urn:schemas-microsoft-com:office:word" xmlns:w="http://schemas.openxmlformats.org/wordprocessingml/2006/main" xmlns:w14="http://schemas.microsoft.com/office/word/2010/wordml" xmlns:w15="http://schemas.microsoft.com/office/word/2012/wordml" xmlns:w16cex="http://schemas.microsoft.com/office/word/2018/wordml/cex" xmlns:w16cid="http://schemas.microsoft.com/office/word/2016/wordml/cid" xmlns:w16="http://schemas.microsoft.com/office/word/2018/wordml" xmlns:w16du="http://schemas.microsoft.com/office/word/2023/wordml/word16du" xmlns:w16sdtdh="http://schemas.microsoft.com/office/word/2020/wordml/sdtdatahash" xmlns:w16se="http://schemas.microsoft.com/office/word/2015/wordml/symex" xmlns:wpg="http://schemas.microsoft.com/office/word/2010/wordprocessingGroup" xmlns:wpi="http://schemas.microsoft.com/office/word/2010/wordprocessingInk" xmlns:wne="http://schemas.microsoft.com/office/word/2006/wordml" xmlns:wps="http://schemas.microsoft.com/office/word/2010/wordprocessingShape" mc:Ignorable="w14 w15 w16se w16cid w16 w16cex w16sdtdh wp14">
+<w:hdr xmlns:wpc="http://schemas.microsoft.com/office/word/2010/wordprocessingCanvas" xmlns:cx="http://schemas.microsoft.com/office/drawing/2014/chartex" xmlns:cx1="http://schemas.microsoft.com/office/drawing/2015/9/8/chartex" xmlns:cx2="http://schemas.microsoft.com/office/drawing/2015/10/21/chartex" xmlns:cx3="http://schemas.microsoft.com/office/drawing/2016/5/9/chartex" xmlns:cx4="http://schemas.microsoft.com/office/drawing/2016/5/10/chartex" xmlns:cx5="http://schemas.microsoft.com/office/drawing/2016/5/11/chartex" xmlns:cx6="http://schemas.microsoft.com/office/drawing/2016/5/12/chartex" xmlns:cx7="http://schemas.microsoft.com/office/drawing/2016/5/13/chartex" xmlns:cx8="http://schemas.microsoft.com/office/drawing/2016/5/14/chartex" xmlns:mc="http://schemas.openxmlformats.org/markup-compatibility/2006" xmlns:aink="http://schemas.microsoft.com/office/drawing/2016/ink" xmlns:am3d="http://schemas.microsoft.com/office/drawing/2017/model3d" xmlns:o="urn:schemas-microsoft-com:office:office" xmlns:oel="http://schemas.microsoft.com/office/2019/extlst" xmlns:r="http://schemas.openxmlformats.org/officeDocument/2006/relationships" xmlns:m="http://schemas.openxmlformats.org/officeDocument/2006/math" xmlns:v="urn:schemas-microsoft-com:vml" xmlns:wp14="http://schemas.microsoft.com/office/word/2010/wordprocessingDrawing" xmlns:wp="http://schemas.openxmlformats.org/drawingml/2006/wordprocessingDrawing" xmlns:w10="urn:schemas-microsoft-com:office:word" xmlns:w="http://schemas.openxmlformats.org/wordprocessingml/2006/main" xmlns:w14="http://schemas.microsoft.com/office/word/2010/wordml" xmlns:w15="http://schemas.microsoft.com/office/word/2012/wordml" xmlns:w16cex="http://schemas.microsoft.com/office/word/2018/wordml/cex" xmlns:w16cid="http://schemas.microsoft.com/office/word/2016/wordml/cid" xmlns:w16="http://schemas.microsoft.com/office/word/2018/wordml" xmlns:w16sdtdh="http://schemas.microsoft.com/office/word/2020/wordml/sdtdatahash" xmlns:w16se="http://schemas.microsoft.com/office/word/2015/wordml/symex" xmlns:wpg="http://schemas.microsoft.com/office/word/2010/wordprocessingGroup" xmlns:wpi="http://schemas.microsoft.com/office/word/2010/wordprocessingInk" xmlns:wne="http://schemas.microsoft.com/office/word/2006/wordml" xmlns:wps="http://schemas.microsoft.com/office/word/2010/wordprocessingShape" mc:Ignorable="w14 w15 w16se w16cid w16 w16cex w16sdtdh wp14">
   <w:p>
     <w:pPr>
       <w:pStyle w:val="Header"/>
